--- a/Formatted Poetry in Years/2005/Dismal Creek.docx
+++ b/Formatted Poetry in Years/2005/Dismal Creek.docx
@@ -1,638 +1,741 @@
 
 <file path=word/document.xml><?xml version="1.0" encoding="utf-8"?>
-<w:document xmlns:wpc="http://schemas.microsoft.com/office/word/2010/wordprocessingCanvas" xmlns:mc="http://schemas.openxmlformats.org/markup-compatibility/2006" xmlns:o="urn:schemas-microsoft-com:office:office" xmlns:r="http://schemas.openxmlformats.org/officeDocument/2006/relationships" xmlns:m="http://schemas.openxmlformats.org/officeDocument/2006/math" xmlns:v="urn:schemas-microsoft-com:vml" xmlns:wp14="http://schemas.microsoft.com/office/word/2010/wordprocessingDrawing" xmlns:wp="http://schemas.openxmlformats.org/drawingml/2006/wordprocessingDrawing" xmlns:w10="urn:schemas-microsoft-com:office:word" xmlns:w="http://schemas.openxmlformats.org/wordprocessingml/2006/main" xmlns:w14="http://schemas.microsoft.com/office/word/2010/wordml" xmlns:wpg="http://schemas.microsoft.com/office/word/2010/wordprocessingGroup" xmlns:wpi="http://schemas.microsoft.com/office/word/2010/wordprocessingInk" xmlns:wne="http://schemas.microsoft.com/office/word/2006/wordml" xmlns:wps="http://schemas.microsoft.com/office/word/2010/wordprocessingShape" mc:Ignorable="w14 wp14">
+<w:document xmlns:wpc="http://schemas.microsoft.com/office/word/2010/wordprocessingCanvas" xmlns:mo="http://schemas.microsoft.com/office/mac/office/2008/main" xmlns:mc="http://schemas.openxmlformats.org/markup-compatibility/2006" xmlns:mv="urn:schemas-microsoft-com:mac:vml" xmlns:o="urn:schemas-microsoft-com:office:office" xmlns:r="http://schemas.openxmlformats.org/officeDocument/2006/relationships" xmlns:m="http://schemas.openxmlformats.org/officeDocument/2006/math" xmlns:v="urn:schemas-microsoft-com:vml" xmlns:wp14="http://schemas.microsoft.com/office/word/2010/wordprocessingDrawing" xmlns:wp="http://schemas.openxmlformats.org/drawingml/2006/wordprocessingDrawing" xmlns:w10="urn:schemas-microsoft-com:office:word" xmlns:w="http://schemas.openxmlformats.org/wordprocessingml/2006/main" xmlns:w14="http://schemas.microsoft.com/office/word/2010/wordml" xmlns:wpg="http://schemas.microsoft.com/office/word/2010/wordprocessingGroup" xmlns:wpi="http://schemas.microsoft.com/office/word/2010/wordprocessingInk" xmlns:wne="http://schemas.microsoft.com/office/word/2006/wordml" xmlns:wps="http://schemas.microsoft.com/office/word/2010/wordprocessingShape" mc:Ignorable="w14 wp14">
   <w:body>
     <w:p>
       <w:pPr>
         <w:pStyle w:val="NoSpacing"/>
         <w:rPr>
-          <w:rFonts w:ascii="Arabic Typesetting" w:hAnsi="Arabic Typesetting" w:cs="Arabic Typesetting"/>
+          <w:rFonts w:ascii="Bell MT" w:hAnsi="Bell MT" w:cs="Arabic Typesetting"/>
           <w:b/>
-          <w:sz w:val="32"/>
-          <w:szCs w:val="32"/>
+          <w:sz w:val="28"/>
+          <w:szCs w:val="28"/>
+        </w:rPr>
+      </w:pPr>
+      <w:r>
+        <w:rPr>
+          <w:rFonts w:ascii="Bell MT" w:hAnsi="Bell MT" w:cs="Arabic Typesetting"/>
+          <w:b/>
+          <w:sz w:val="28"/>
+          <w:szCs w:val="28"/>
+        </w:rPr>
+        <w:t>Dismal Creek</w:t>
+      </w:r>
+    </w:p>
+    <w:p>
+      <w:pPr>
+        <w:pStyle w:val="NoSpacing"/>
+        <w:rPr>
+          <w:rFonts w:ascii="Bell MT" w:hAnsi="Bell MT" w:cs="Arabic Typesetting"/>
+          <w:sz w:val="28"/>
+          <w:szCs w:val="28"/>
+        </w:rPr>
+      </w:pPr>
+    </w:p>
+    <w:p>
+      <w:pPr>
+        <w:pStyle w:val="NoSpacing"/>
+        <w:rPr>
+          <w:rFonts w:ascii="Bell MT" w:hAnsi="Bell MT" w:cs="Arabic Typesetting"/>
+          <w:sz w:val="28"/>
+          <w:szCs w:val="28"/>
+        </w:rPr>
+      </w:pPr>
+      <w:r>
+        <w:rPr>
+          <w:rFonts w:ascii="Bell MT" w:hAnsi="Bell MT" w:cs="Arabic Typesetting"/>
+          <w:sz w:val="28"/>
+          <w:szCs w:val="28"/>
+        </w:rPr>
+        <w:t>I was born on Dismal Creek</w:t>
+      </w:r>
+    </w:p>
+    <w:p>
+      <w:pPr>
+        <w:pStyle w:val="NoSpacing"/>
+        <w:ind w:firstLine="720"/>
+        <w:rPr>
+          <w:rFonts w:ascii="Bell MT" w:hAnsi="Bell MT" w:cs="Arabic Typesetting"/>
+          <w:sz w:val="28"/>
+          <w:szCs w:val="28"/>
+        </w:rPr>
+      </w:pPr>
+      <w:r>
+        <w:rPr>
+          <w:rFonts w:ascii="Bell MT" w:hAnsi="Bell MT" w:cs="Arabic Typesetting"/>
+          <w:sz w:val="28"/>
+          <w:szCs w:val="28"/>
+        </w:rPr>
+        <w:t>Down at the end of the lane</w:t>
+      </w:r>
+    </w:p>
+    <w:p>
+      <w:pPr>
+        <w:pStyle w:val="NoSpacing"/>
+        <w:rPr>
+          <w:rFonts w:ascii="Bell MT" w:hAnsi="Bell MT" w:cs="Arabic Typesetting"/>
+          <w:sz w:val="28"/>
+          <w:szCs w:val="28"/>
+        </w:rPr>
+      </w:pPr>
+      <w:r>
+        <w:rPr>
+          <w:rFonts w:ascii="Bell MT" w:hAnsi="Bell MT" w:cs="Arabic Typesetting"/>
+          <w:sz w:val="28"/>
+          <w:szCs w:val="28"/>
+        </w:rPr>
+        <w:t>Should have stayed in old corn patch</w:t>
+      </w:r>
+    </w:p>
+    <w:p>
+      <w:pPr>
+        <w:pStyle w:val="NoSpacing"/>
+        <w:ind w:firstLine="720"/>
+        <w:rPr>
+          <w:rFonts w:ascii="Bell MT" w:hAnsi="Bell MT" w:cs="Arabic Typesetting"/>
+          <w:sz w:val="28"/>
+          <w:szCs w:val="28"/>
+        </w:rPr>
+      </w:pPr>
+      <w:r>
+        <w:rPr>
+          <w:rFonts w:ascii="Bell MT" w:hAnsi="Bell MT" w:cs="Arabic Typesetting"/>
+          <w:sz w:val="28"/>
+          <w:szCs w:val="28"/>
+        </w:rPr>
+        <w:t>Went out looking for fame</w:t>
+      </w:r>
+    </w:p>
+    <w:p>
+      <w:pPr>
+        <w:pStyle w:val="NoSpacing"/>
+        <w:rPr>
+          <w:rFonts w:ascii="Bell MT" w:hAnsi="Bell MT" w:cs="Arabic Typesetting"/>
+          <w:sz w:val="28"/>
+          <w:szCs w:val="28"/>
+        </w:rPr>
+      </w:pPr>
+    </w:p>
+    <w:p>
+      <w:pPr>
+        <w:pStyle w:val="NoSpacing"/>
+        <w:rPr>
+          <w:rFonts w:ascii="Bell MT" w:hAnsi="Bell MT" w:cs="Arabic Typesetting"/>
+          <w:sz w:val="28"/>
+          <w:szCs w:val="28"/>
+        </w:rPr>
+      </w:pPr>
+      <w:r>
+        <w:rPr>
+          <w:rFonts w:ascii="Bell MT" w:hAnsi="Bell MT" w:cs="Arabic Typesetting"/>
+          <w:sz w:val="28"/>
+          <w:szCs w:val="28"/>
+        </w:rPr>
+        <w:t>I was born a poor man’s son</w:t>
+      </w:r>
+    </w:p>
+    <w:p>
+      <w:pPr>
+        <w:pStyle w:val="NoSpacing"/>
+        <w:ind w:firstLine="720"/>
+        <w:rPr>
+          <w:rFonts w:ascii="Bell MT" w:hAnsi="Bell MT" w:cs="Arabic Typesetting"/>
+          <w:sz w:val="28"/>
+          <w:szCs w:val="28"/>
+        </w:rPr>
+      </w:pPr>
+      <w:r>
+        <w:rPr>
+          <w:rFonts w:ascii="Bell MT" w:hAnsi="Bell MT" w:cs="Arabic Typesetting"/>
+          <w:sz w:val="28"/>
+          <w:szCs w:val="28"/>
+        </w:rPr>
+        <w:t>Lived on soup from a bowl</w:t>
+      </w:r>
+    </w:p>
+    <w:p>
+      <w:pPr>
+        <w:pStyle w:val="NoSpacing"/>
+        <w:rPr>
+          <w:rFonts w:ascii="Bell MT" w:hAnsi="Bell MT" w:cs="Arabic Typesetting"/>
+          <w:sz w:val="28"/>
+          <w:szCs w:val="28"/>
+        </w:rPr>
+      </w:pPr>
+      <w:proofErr w:type="gramStart"/>
+      <w:r>
+        <w:rPr>
+          <w:rFonts w:ascii="Bell MT" w:hAnsi="Bell MT" w:cs="Arabic Typesetting"/>
+          <w:sz w:val="28"/>
+          <w:szCs w:val="28"/>
+        </w:rPr>
+        <w:t>Piece of bone.</w:t>
+      </w:r>
+      <w:proofErr w:type="gramEnd"/>
+      <w:r>
+        <w:rPr>
+          <w:rFonts w:ascii="Bell MT" w:hAnsi="Bell MT" w:cs="Arabic Typesetting"/>
+          <w:sz w:val="28"/>
+          <w:szCs w:val="28"/>
+        </w:rPr>
+        <w:t xml:space="preserve">  </w:t>
+      </w:r>
+      <w:proofErr w:type="gramStart"/>
+      <w:r>
+        <w:rPr>
+          <w:rFonts w:ascii="Bell MT" w:hAnsi="Bell MT" w:cs="Arabic Typesetting"/>
+          <w:sz w:val="28"/>
+          <w:szCs w:val="28"/>
+        </w:rPr>
+        <w:t xml:space="preserve">Piece of </w:t>
+      </w:r>
+      <w:r>
+        <w:rPr>
+          <w:rFonts w:ascii="Bell MT" w:hAnsi="Bell MT" w:cs="Arabic Typesetting"/>
+          <w:sz w:val="28"/>
+          <w:szCs w:val="28"/>
+        </w:rPr>
+        <w:t>spud.</w:t>
+      </w:r>
+      <w:proofErr w:type="gramEnd"/>
+    </w:p>
+    <w:p>
+      <w:pPr>
+        <w:pStyle w:val="NoSpacing"/>
+        <w:ind w:left="720"/>
+        <w:rPr>
+          <w:rFonts w:ascii="Bell MT" w:hAnsi="Bell MT" w:cs="Arabic Typesetting"/>
+          <w:sz w:val="28"/>
+          <w:szCs w:val="28"/>
+        </w:rPr>
+      </w:pPr>
+      <w:r>
+        <w:rPr>
+          <w:rFonts w:ascii="Bell MT" w:hAnsi="Bell MT" w:cs="Arabic Typesetting"/>
+          <w:sz w:val="28"/>
+          <w:szCs w:val="28"/>
+        </w:rPr>
+        <w:t>Pray to save my soul.</w:t>
+      </w:r>
+    </w:p>
+    <w:p>
+      <w:pPr>
+        <w:pStyle w:val="NoSpacing"/>
+        <w:rPr>
+          <w:rFonts w:ascii="Bell MT" w:hAnsi="Bell MT" w:cs="Arabic Typesetting"/>
+          <w:sz w:val="28"/>
+          <w:szCs w:val="28"/>
+        </w:rPr>
+      </w:pPr>
+    </w:p>
+    <w:p>
+      <w:pPr>
+        <w:pStyle w:val="NoSpacing"/>
+        <w:rPr>
+          <w:rFonts w:ascii="Bell MT" w:hAnsi="Bell MT" w:cs="Arabic Typesetting"/>
+          <w:sz w:val="28"/>
+          <w:szCs w:val="28"/>
+        </w:rPr>
+      </w:pPr>
+      <w:r>
+        <w:rPr>
+          <w:rFonts w:ascii="Bell MT" w:hAnsi="Bell MT" w:cs="Arabic Typesetting"/>
+          <w:sz w:val="28"/>
+          <w:szCs w:val="28"/>
+        </w:rPr>
+        <w:t>I can hear that old John Deere</w:t>
+      </w:r>
+    </w:p>
+    <w:p>
+      <w:pPr>
+        <w:pStyle w:val="NoSpacing"/>
+        <w:ind w:firstLine="720"/>
+        <w:rPr>
+          <w:rFonts w:ascii="Bell MT" w:hAnsi="Bell MT" w:cs="Arabic Typesetting"/>
+          <w:sz w:val="28"/>
+          <w:szCs w:val="28"/>
+        </w:rPr>
+      </w:pPr>
+      <w:r>
+        <w:rPr>
+          <w:rFonts w:ascii="Bell MT" w:hAnsi="Bell MT" w:cs="Arabic Typesetting"/>
+          <w:sz w:val="28"/>
+          <w:szCs w:val="28"/>
+        </w:rPr>
+        <w:t>Popping down them rows</w:t>
+      </w:r>
+    </w:p>
+    <w:p>
+      <w:pPr>
+        <w:pStyle w:val="NoSpacing"/>
+        <w:rPr>
+          <w:rFonts w:ascii="Bell MT" w:hAnsi="Bell MT" w:cs="Arabic Typesetting"/>
+          <w:sz w:val="28"/>
+          <w:szCs w:val="28"/>
+        </w:rPr>
+      </w:pPr>
+      <w:r>
+        <w:rPr>
+          <w:rFonts w:ascii="Bell MT" w:hAnsi="Bell MT" w:cs="Arabic Typesetting"/>
+          <w:sz w:val="28"/>
+          <w:szCs w:val="28"/>
+        </w:rPr>
+        <w:t xml:space="preserve">Shucking corn </w:t>
+      </w:r>
+      <w:proofErr w:type="spellStart"/>
+      <w:r>
+        <w:rPr>
+          <w:rFonts w:ascii="Bell MT" w:hAnsi="Bell MT" w:cs="Arabic Typesetting"/>
+          <w:sz w:val="28"/>
+          <w:szCs w:val="28"/>
+        </w:rPr>
+        <w:t>til</w:t>
+      </w:r>
+      <w:proofErr w:type="spellEnd"/>
+      <w:r>
+        <w:rPr>
+          <w:rFonts w:ascii="Bell MT" w:hAnsi="Bell MT" w:cs="Arabic Typesetting"/>
+          <w:sz w:val="28"/>
+          <w:szCs w:val="28"/>
+        </w:rPr>
+        <w:t xml:space="preserve"> darkness sets</w:t>
+      </w:r>
+    </w:p>
+    <w:p>
+      <w:pPr>
+        <w:pStyle w:val="NoSpacing"/>
+        <w:ind w:firstLine="720"/>
+        <w:rPr>
+          <w:rFonts w:ascii="Bell MT" w:hAnsi="Bell MT" w:cs="Arabic Typesetting"/>
+          <w:sz w:val="28"/>
+          <w:szCs w:val="28"/>
+        </w:rPr>
+      </w:pPr>
+      <w:proofErr w:type="gramStart"/>
+      <w:r>
+        <w:rPr>
+          <w:rFonts w:ascii="Bell MT" w:hAnsi="Bell MT" w:cs="Arabic Typesetting"/>
+          <w:sz w:val="28"/>
+          <w:szCs w:val="28"/>
+        </w:rPr>
+        <w:t>Fireflies, frogs and toads.</w:t>
+      </w:r>
+      <w:proofErr w:type="gramEnd"/>
+    </w:p>
+    <w:p>
+      <w:pPr>
+        <w:pStyle w:val="NoSpacing"/>
+        <w:rPr>
+          <w:rFonts w:ascii="Bell MT" w:hAnsi="Bell MT" w:cs="Arabic Typesetting"/>
+          <w:sz w:val="28"/>
+          <w:szCs w:val="28"/>
+        </w:rPr>
+      </w:pPr>
+    </w:p>
+    <w:p>
+      <w:pPr>
+        <w:pStyle w:val="NoSpacing"/>
+        <w:rPr>
+          <w:rFonts w:ascii="Bell MT" w:hAnsi="Bell MT" w:cs="Arabic Typesetting"/>
+          <w:sz w:val="28"/>
+          <w:szCs w:val="28"/>
+        </w:rPr>
+      </w:pPr>
+      <w:r>
+        <w:rPr>
+          <w:rFonts w:ascii="Bell MT" w:hAnsi="Bell MT" w:cs="Arabic Typesetting"/>
+          <w:sz w:val="28"/>
+          <w:szCs w:val="28"/>
+        </w:rPr>
+        <w:t>Jump in the pond for a bath.</w:t>
+      </w:r>
+    </w:p>
+    <w:p>
+      <w:pPr>
+        <w:pStyle w:val="NoSpacing"/>
+        <w:ind w:firstLine="720"/>
+        <w:rPr>
+          <w:rFonts w:ascii="Bell MT" w:hAnsi="Bell MT" w:cs="Arabic Typesetting"/>
+          <w:sz w:val="28"/>
+          <w:szCs w:val="28"/>
+        </w:rPr>
+      </w:pPr>
+      <w:r>
+        <w:rPr>
+          <w:rFonts w:ascii="Bell MT" w:hAnsi="Bell MT" w:cs="Arabic Typesetting"/>
+          <w:sz w:val="28"/>
+          <w:szCs w:val="28"/>
+        </w:rPr>
+        <w:t>Sleep on an old straw tick.</w:t>
+      </w:r>
+    </w:p>
+    <w:p>
+      <w:pPr>
+        <w:pStyle w:val="NoSpacing"/>
+        <w:rPr>
+          <w:rFonts w:ascii="Bell MT" w:hAnsi="Bell MT" w:cs="Arabic Typesetting"/>
+          <w:sz w:val="28"/>
+          <w:szCs w:val="28"/>
+        </w:rPr>
+      </w:pPr>
+      <w:r>
+        <w:rPr>
+          <w:rFonts w:ascii="Bell MT" w:hAnsi="Bell MT" w:cs="Arabic Typesetting"/>
+          <w:sz w:val="28"/>
+          <w:szCs w:val="28"/>
+        </w:rPr>
+        <w:t>Pick a bit for fun at night.</w:t>
+      </w:r>
+    </w:p>
+    <w:p>
+      <w:pPr>
+        <w:pStyle w:val="NoSpacing"/>
+        <w:ind w:firstLine="720"/>
+        <w:rPr>
+          <w:rFonts w:ascii="Bell MT" w:hAnsi="Bell MT" w:cs="Arabic Typesetting"/>
+          <w:sz w:val="28"/>
+          <w:szCs w:val="28"/>
+        </w:rPr>
+      </w:pPr>
+      <w:r>
+        <w:rPr>
+          <w:rFonts w:ascii="Bell MT" w:hAnsi="Bell MT" w:cs="Arabic Typesetting"/>
+          <w:sz w:val="28"/>
+          <w:szCs w:val="28"/>
+        </w:rPr>
+        <w:t>No time to be slick.</w:t>
+      </w:r>
+    </w:p>
+    <w:p>
+      <w:pPr>
+        <w:pStyle w:val="NoSpacing"/>
+        <w:rPr>
+          <w:rFonts w:ascii="Bell MT" w:hAnsi="Bell MT" w:cs="Arabic Typesetting"/>
+          <w:sz w:val="28"/>
+          <w:szCs w:val="28"/>
+        </w:rPr>
+      </w:pPr>
+    </w:p>
+    <w:p>
+      <w:pPr>
+        <w:pStyle w:val="NoSpacing"/>
+        <w:rPr>
+          <w:rFonts w:ascii="Bell MT" w:hAnsi="Bell MT" w:cs="Arabic Typesetting"/>
+          <w:sz w:val="28"/>
+          <w:szCs w:val="28"/>
+        </w:rPr>
+      </w:pPr>
+      <w:r>
+        <w:rPr>
+          <w:rFonts w:ascii="Bell MT" w:hAnsi="Bell MT" w:cs="Arabic Typesetting"/>
+          <w:sz w:val="28"/>
+          <w:szCs w:val="28"/>
+        </w:rPr>
+        <w:t xml:space="preserve">Making love in the </w:t>
+      </w:r>
+      <w:proofErr w:type="gramStart"/>
+      <w:r>
+        <w:rPr>
+          <w:rFonts w:ascii="Bell MT" w:hAnsi="Bell MT" w:cs="Arabic Typesetting"/>
+          <w:sz w:val="28"/>
+          <w:szCs w:val="28"/>
+        </w:rPr>
+        <w:t>hay mow</w:t>
+      </w:r>
+      <w:proofErr w:type="gramEnd"/>
+    </w:p>
+    <w:p>
+      <w:pPr>
+        <w:pStyle w:val="NoSpacing"/>
+        <w:ind w:firstLine="720"/>
+        <w:rPr>
+          <w:rFonts w:ascii="Bell MT" w:hAnsi="Bell MT" w:cs="Arabic Typesetting"/>
+          <w:sz w:val="28"/>
+          <w:szCs w:val="28"/>
+        </w:rPr>
+      </w:pPr>
+      <w:r>
+        <w:rPr>
+          <w:rFonts w:ascii="Bell MT" w:hAnsi="Bell MT" w:cs="Arabic Typesetting"/>
+          <w:sz w:val="28"/>
+          <w:szCs w:val="28"/>
+        </w:rPr>
+        <w:t>Hearing the old folks call</w:t>
+      </w:r>
+    </w:p>
+    <w:p>
+      <w:pPr>
+        <w:pStyle w:val="NoSpacing"/>
+        <w:rPr>
+          <w:rFonts w:ascii="Bell MT" w:hAnsi="Bell MT" w:cs="Arabic Typesetting"/>
+          <w:sz w:val="28"/>
+          <w:szCs w:val="28"/>
+        </w:rPr>
+      </w:pPr>
+      <w:r>
+        <w:rPr>
+          <w:rFonts w:ascii="Bell MT" w:hAnsi="Bell MT" w:cs="Arabic Typesetting"/>
+          <w:sz w:val="28"/>
+          <w:szCs w:val="28"/>
+        </w:rPr>
+        <w:t xml:space="preserve">Being real quiet oh </w:t>
+      </w:r>
+      <w:proofErr w:type="spellStart"/>
+      <w:r>
+        <w:rPr>
+          <w:rFonts w:ascii="Bell MT" w:hAnsi="Bell MT" w:cs="Arabic Typesetting"/>
+          <w:sz w:val="28"/>
+          <w:szCs w:val="28"/>
+        </w:rPr>
+        <w:t>ya</w:t>
+      </w:r>
+      <w:proofErr w:type="spellEnd"/>
+    </w:p>
+    <w:p>
+      <w:pPr>
+        <w:pStyle w:val="NoSpacing"/>
+        <w:ind w:firstLine="720"/>
+        <w:rPr>
+          <w:rFonts w:ascii="Bell MT" w:hAnsi="Bell MT" w:cs="Arabic Typesetting"/>
+          <w:sz w:val="28"/>
+          <w:szCs w:val="28"/>
+        </w:rPr>
+      </w:pPr>
+      <w:r>
+        <w:rPr>
+          <w:rFonts w:ascii="Bell MT" w:hAnsi="Bell MT" w:cs="Arabic Typesetting"/>
+          <w:sz w:val="28"/>
+          <w:szCs w:val="28"/>
+        </w:rPr>
+        <w:t>Finally getting it all</w:t>
+      </w:r>
+    </w:p>
+    <w:p>
+      <w:pPr>
+        <w:pStyle w:val="NoSpacing"/>
+        <w:rPr>
+          <w:rFonts w:ascii="Bell MT" w:hAnsi="Bell MT" w:cs="Arabic Typesetting"/>
+          <w:sz w:val="28"/>
+          <w:szCs w:val="28"/>
+        </w:rPr>
+      </w:pPr>
+    </w:p>
+    <w:p>
+      <w:pPr>
+        <w:pStyle w:val="NoSpacing"/>
+        <w:rPr>
+          <w:rFonts w:ascii="Bell MT" w:hAnsi="Bell MT" w:cs="Arabic Typesetting"/>
+          <w:sz w:val="28"/>
+          <w:szCs w:val="28"/>
+        </w:rPr>
+      </w:pPr>
+      <w:r>
+        <w:rPr>
+          <w:rFonts w:ascii="Bell MT" w:hAnsi="Bell MT" w:cs="Arabic Typesetting"/>
+          <w:sz w:val="28"/>
+          <w:szCs w:val="28"/>
+        </w:rPr>
+        <w:t xml:space="preserve">What does it really </w:t>
+      </w:r>
+      <w:proofErr w:type="gramStart"/>
+      <w:r>
+        <w:rPr>
+          <w:rFonts w:ascii="Bell MT" w:hAnsi="Bell MT" w:cs="Arabic Typesetting"/>
+          <w:sz w:val="28"/>
+          <w:szCs w:val="28"/>
+        </w:rPr>
+        <w:t>matter</w:t>
+      </w:r>
+      <w:proofErr w:type="gramEnd"/>
+    </w:p>
+    <w:p>
+      <w:pPr>
+        <w:pStyle w:val="NoSpacing"/>
+        <w:ind w:firstLine="720"/>
+        <w:rPr>
+          <w:rFonts w:ascii="Bell MT" w:hAnsi="Bell MT" w:cs="Arabic Typesetting"/>
+          <w:sz w:val="28"/>
+          <w:szCs w:val="28"/>
+        </w:rPr>
+      </w:pPr>
+      <w:r>
+        <w:rPr>
+          <w:rFonts w:ascii="Bell MT" w:hAnsi="Bell MT" w:cs="Arabic Typesetting"/>
+          <w:sz w:val="28"/>
+          <w:szCs w:val="28"/>
+        </w:rPr>
+        <w:t>Where when with who I pray</w:t>
+      </w:r>
+    </w:p>
+    <w:p>
+      <w:pPr>
+        <w:pStyle w:val="NoSpacing"/>
+        <w:rPr>
+          <w:rFonts w:ascii="Bell MT" w:hAnsi="Bell MT" w:cs="Arabic Typesetting"/>
+          <w:sz w:val="28"/>
+          <w:szCs w:val="28"/>
+        </w:rPr>
+      </w:pPr>
+      <w:r>
+        <w:rPr>
+          <w:rFonts w:ascii="Bell MT" w:hAnsi="Bell MT" w:cs="Arabic Typesetting"/>
+          <w:sz w:val="28"/>
+          <w:szCs w:val="28"/>
+        </w:rPr>
+        <w:t xml:space="preserve">How many souls have wet </w:t>
+      </w:r>
+      <w:proofErr w:type="gramStart"/>
+      <w:r>
+        <w:rPr>
+          <w:rFonts w:ascii="Bell MT" w:hAnsi="Bell MT" w:cs="Arabic Typesetting"/>
+          <w:sz w:val="28"/>
+          <w:szCs w:val="28"/>
+        </w:rPr>
+        <w:t>their</w:t>
+      </w:r>
+      <w:proofErr w:type="gramEnd"/>
+      <w:r>
+        <w:rPr>
+          <w:rFonts w:ascii="Bell MT" w:hAnsi="Bell MT" w:cs="Arabic Typesetting"/>
+          <w:sz w:val="28"/>
+          <w:szCs w:val="28"/>
+        </w:rPr>
+        <w:t xml:space="preserve"> hea</w:t>
+      </w:r>
+      <w:r>
+        <w:rPr>
+          <w:rFonts w:ascii="Bell MT" w:hAnsi="Bell MT" w:cs="Arabic Typesetting"/>
+          <w:sz w:val="28"/>
+          <w:szCs w:val="28"/>
+        </w:rPr>
+        <w:t>ds</w:t>
+      </w:r>
+    </w:p>
+    <w:p>
+      <w:pPr>
+        <w:pStyle w:val="NoSpacing"/>
+        <w:ind w:firstLine="720"/>
+        <w:rPr>
+          <w:rFonts w:ascii="Bell MT" w:hAnsi="Bell MT" w:cs="Arabic Typesetting"/>
+          <w:sz w:val="28"/>
+          <w:szCs w:val="28"/>
+        </w:rPr>
+      </w:pPr>
+      <w:r>
+        <w:rPr>
+          <w:rFonts w:ascii="Bell MT" w:hAnsi="Bell MT" w:cs="Arabic Typesetting"/>
+          <w:sz w:val="28"/>
+          <w:szCs w:val="28"/>
+        </w:rPr>
+        <w:t>If I mean just what I say</w:t>
+      </w:r>
+    </w:p>
+    <w:p>
+      <w:pPr>
+        <w:pStyle w:val="NoSpacing"/>
+        <w:rPr>
+          <w:rFonts w:ascii="Bell MT" w:hAnsi="Bell MT" w:cs="Arabic Typesetting"/>
+          <w:sz w:val="28"/>
+          <w:szCs w:val="28"/>
+        </w:rPr>
+      </w:pPr>
+    </w:p>
+    <w:p>
+      <w:pPr>
+        <w:spacing w:after="0" w:line="240" w:lineRule="auto"/>
+        <w:rPr>
+          <w:rFonts w:ascii="Bell MT" w:eastAsia="Times New Roman" w:hAnsi="Bell MT" w:cs="Times New Roman"/>
+          <w:i/>
+          <w:color w:val="000000"/>
+          <w:sz w:val="28"/>
+          <w:szCs w:val="28"/>
+        </w:rPr>
+      </w:pPr>
+      <w:r>
+        <w:rPr>
+          <w:rFonts w:ascii="Bell MT" w:eastAsia="Times New Roman" w:hAnsi="Bell MT" w:cs="Times New Roman"/>
+          <w:i/>
+          <w:color w:val="000000"/>
+          <w:sz w:val="28"/>
+          <w:szCs w:val="28"/>
+        </w:rPr>
+        <w:t xml:space="preserve">PHILLIP PAUL. </w:t>
+      </w:r>
+      <w:r>
+        <w:rPr>
+          <w:rFonts w:ascii="Bell MT" w:eastAsia="Times New Roman" w:hAnsi="Bell MT" w:cs="Times New Roman"/>
+          <w:i/>
+          <w:color w:val="000000"/>
+          <w:sz w:val="28"/>
+          <w:szCs w:val="28"/>
+        </w:rPr>
+        <w:t>2005</w:t>
+      </w:r>
+      <w:r>
+        <w:rPr>
+          <w:rFonts w:ascii="Bell MT" w:eastAsia="Times New Roman" w:hAnsi="Bell MT" w:cs="Times New Roman"/>
+          <w:i/>
+          <w:color w:val="000000"/>
+          <w:sz w:val="28"/>
+          <w:szCs w:val="28"/>
+        </w:rPr>
+        <w:t>.   </w:t>
+      </w:r>
+    </w:p>
+    <w:p>
+      <w:pPr>
+        <w:spacing w:after="0" w:line="240" w:lineRule="auto"/>
+        <w:rPr>
+          <w:rFonts w:ascii="Bell MT" w:eastAsia="Times New Roman" w:hAnsi="Bell MT" w:cs="Times New Roman"/>
+          <w:i/>
+          <w:color w:val="000000"/>
+          <w:sz w:val="28"/>
+          <w:szCs w:val="28"/>
         </w:rPr>
       </w:pPr>
       <w:bookmarkStart w:id="0" w:name="_GoBack"/>
       <w:bookmarkEnd w:id="0"/>
       <w:r>
         <w:rPr>
-          <w:rFonts w:ascii="Arabic Typesetting" w:hAnsi="Arabic Typesetting" w:cs="Arabic Typesetting"/>
-          <w:b/>
-          <w:sz w:val="32"/>
-          <w:szCs w:val="32"/>
-        </w:rPr>
-        <w:t>Dismal Creek</w:t>
-      </w:r>
-    </w:p>
-    <w:p>
-      <w:pPr>
-        <w:pStyle w:val="NoSpacing"/>
-        <w:rPr>
-          <w:rFonts w:ascii="Arabic Typesetting" w:hAnsi="Arabic Typesetting" w:cs="Arabic Typesetting"/>
+          <w:rFonts w:ascii="Bell MT" w:eastAsia="Times New Roman" w:hAnsi="Bell MT" w:cs="Times New Roman"/>
           <w:i/>
-          <w:sz w:val="32"/>
-          <w:szCs w:val="32"/>
-        </w:rPr>
-      </w:pPr>
-      <w:r>
-        <w:rPr>
-          <w:rFonts w:ascii="Arabic Typesetting" w:hAnsi="Arabic Typesetting" w:cs="Arabic Typesetting"/>
+          <w:color w:val="000000"/>
+          <w:sz w:val="28"/>
+          <w:szCs w:val="28"/>
+        </w:rPr>
+        <w:t>Copyright C.                      </w:t>
+      </w:r>
+    </w:p>
+    <w:p>
+      <w:pPr>
+        <w:spacing w:after="0" w:line="240" w:lineRule="auto"/>
+        <w:rPr>
+          <w:rFonts w:ascii="Bell MT" w:eastAsia="Times New Roman" w:hAnsi="Bell MT" w:cs="Times New Roman"/>
           <w:i/>
-          <w:sz w:val="32"/>
-          <w:szCs w:val="32"/>
-        </w:rPr>
-        <w:t>2005</w:t>
-      </w:r>
-    </w:p>
-    <w:p>
-      <w:pPr>
-        <w:pStyle w:val="NoSpacing"/>
-        <w:rPr>
-          <w:rFonts w:ascii="Arabic Typesetting" w:hAnsi="Arabic Typesetting" w:cs="Arabic Typesetting"/>
-          <w:sz w:val="32"/>
-          <w:szCs w:val="32"/>
-        </w:rPr>
-      </w:pPr>
-    </w:p>
-    <w:p>
-      <w:pPr>
-        <w:pStyle w:val="NoSpacing"/>
-        <w:rPr>
-          <w:rFonts w:ascii="Arabic Typesetting" w:hAnsi="Arabic Typesetting" w:cs="Arabic Typesetting"/>
-          <w:sz w:val="32"/>
-          <w:szCs w:val="32"/>
-        </w:rPr>
-      </w:pPr>
-      <w:r>
-        <w:rPr>
-          <w:rFonts w:ascii="Arabic Typesetting" w:hAnsi="Arabic Typesetting" w:cs="Arabic Typesetting"/>
-          <w:sz w:val="32"/>
-          <w:szCs w:val="32"/>
-        </w:rPr>
-        <w:t>I was born on Dismal Creek</w:t>
-      </w:r>
-    </w:p>
-    <w:p>
-      <w:pPr>
-        <w:pStyle w:val="NoSpacing"/>
-        <w:ind w:firstLine="720"/>
-        <w:rPr>
-          <w:rFonts w:ascii="Arabic Typesetting" w:hAnsi="Arabic Typesetting" w:cs="Arabic Typesetting"/>
-          <w:sz w:val="32"/>
-          <w:szCs w:val="32"/>
-        </w:rPr>
-      </w:pPr>
-      <w:r>
-        <w:rPr>
-          <w:rFonts w:ascii="Arabic Typesetting" w:hAnsi="Arabic Typesetting" w:cs="Arabic Typesetting"/>
-          <w:sz w:val="32"/>
-          <w:szCs w:val="32"/>
-        </w:rPr>
-        <w:t>Down at the end of the lane</w:t>
-      </w:r>
-    </w:p>
-    <w:p>
-      <w:pPr>
-        <w:pStyle w:val="NoSpacing"/>
-        <w:rPr>
-          <w:rFonts w:ascii="Arabic Typesetting" w:hAnsi="Arabic Typesetting" w:cs="Arabic Typesetting"/>
-          <w:sz w:val="32"/>
-          <w:szCs w:val="32"/>
-        </w:rPr>
-      </w:pPr>
-      <w:r>
-        <w:rPr>
-          <w:rFonts w:ascii="Arabic Typesetting" w:hAnsi="Arabic Typesetting" w:cs="Arabic Typesetting"/>
-          <w:sz w:val="32"/>
-          <w:szCs w:val="32"/>
-        </w:rPr>
-        <w:t>Should have stayed in old corn patch</w:t>
-      </w:r>
-    </w:p>
-    <w:p>
-      <w:pPr>
-        <w:pStyle w:val="NoSpacing"/>
-        <w:ind w:firstLine="720"/>
-        <w:rPr>
-          <w:rFonts w:ascii="Arabic Typesetting" w:hAnsi="Arabic Typesetting" w:cs="Arabic Typesetting"/>
-          <w:sz w:val="32"/>
-          <w:szCs w:val="32"/>
-        </w:rPr>
-      </w:pPr>
-      <w:r>
-        <w:rPr>
-          <w:rFonts w:ascii="Arabic Typesetting" w:hAnsi="Arabic Typesetting" w:cs="Arabic Typesetting"/>
-          <w:sz w:val="32"/>
-          <w:szCs w:val="32"/>
-        </w:rPr>
-        <w:t>Went out looking for fame</w:t>
-      </w:r>
-    </w:p>
-    <w:p>
-      <w:pPr>
-        <w:pStyle w:val="NoSpacing"/>
-        <w:rPr>
-          <w:rFonts w:ascii="Arabic Typesetting" w:hAnsi="Arabic Typesetting" w:cs="Arabic Typesetting"/>
-          <w:sz w:val="32"/>
-          <w:szCs w:val="32"/>
-        </w:rPr>
-      </w:pPr>
-    </w:p>
-    <w:p>
-      <w:pPr>
-        <w:pStyle w:val="NoSpacing"/>
-        <w:rPr>
-          <w:rFonts w:ascii="Arabic Typesetting" w:hAnsi="Arabic Typesetting" w:cs="Arabic Typesetting"/>
-          <w:sz w:val="32"/>
-          <w:szCs w:val="32"/>
-        </w:rPr>
-      </w:pPr>
-      <w:r>
-        <w:rPr>
-          <w:rFonts w:ascii="Arabic Typesetting" w:hAnsi="Arabic Typesetting" w:cs="Arabic Typesetting"/>
-          <w:sz w:val="32"/>
-          <w:szCs w:val="32"/>
-        </w:rPr>
-        <w:t>I was born a poor man’s son</w:t>
-      </w:r>
-    </w:p>
-    <w:p>
-      <w:pPr>
-        <w:pStyle w:val="NoSpacing"/>
-        <w:ind w:firstLine="720"/>
-        <w:rPr>
-          <w:rFonts w:ascii="Arabic Typesetting" w:hAnsi="Arabic Typesetting" w:cs="Arabic Typesetting"/>
-          <w:sz w:val="32"/>
-          <w:szCs w:val="32"/>
-        </w:rPr>
-      </w:pPr>
-      <w:r>
-        <w:rPr>
-          <w:rFonts w:ascii="Arabic Typesetting" w:hAnsi="Arabic Typesetting" w:cs="Arabic Typesetting"/>
-          <w:sz w:val="32"/>
-          <w:szCs w:val="32"/>
-        </w:rPr>
-        <w:t>Lived on soup from a bowl</w:t>
-      </w:r>
-    </w:p>
-    <w:p>
-      <w:pPr>
-        <w:pStyle w:val="NoSpacing"/>
-        <w:rPr>
-          <w:rFonts w:ascii="Arabic Typesetting" w:hAnsi="Arabic Typesetting" w:cs="Arabic Typesetting"/>
-          <w:sz w:val="32"/>
-          <w:szCs w:val="32"/>
-        </w:rPr>
-      </w:pPr>
-      <w:proofErr w:type="gramStart"/>
-      <w:r>
-        <w:rPr>
-          <w:rFonts w:ascii="Arabic Typesetting" w:hAnsi="Arabic Typesetting" w:cs="Arabic Typesetting"/>
-          <w:sz w:val="32"/>
-          <w:szCs w:val="32"/>
-        </w:rPr>
-        <w:t>Piece of bone.</w:t>
-      </w:r>
-      <w:proofErr w:type="gramEnd"/>
-      <w:r>
-        <w:rPr>
-          <w:rFonts w:ascii="Arabic Typesetting" w:hAnsi="Arabic Typesetting" w:cs="Arabic Typesetting"/>
-          <w:sz w:val="32"/>
-          <w:szCs w:val="32"/>
-        </w:rPr>
-        <w:t xml:space="preserve">  </w:t>
-      </w:r>
-      <w:proofErr w:type="gramStart"/>
-      <w:r>
-        <w:rPr>
-          <w:rFonts w:ascii="Arabic Typesetting" w:hAnsi="Arabic Typesetting" w:cs="Arabic Typesetting"/>
-          <w:sz w:val="32"/>
-          <w:szCs w:val="32"/>
-        </w:rPr>
-        <w:t xml:space="preserve">Piece of </w:t>
-      </w:r>
-      <w:r>
-        <w:rPr>
-          <w:rFonts w:ascii="Arabic Typesetting" w:hAnsi="Arabic Typesetting" w:cs="Arabic Typesetting"/>
-          <w:sz w:val="32"/>
-          <w:szCs w:val="32"/>
-        </w:rPr>
-        <w:t>spud.</w:t>
-      </w:r>
-      <w:proofErr w:type="gramEnd"/>
-    </w:p>
-    <w:p>
-      <w:pPr>
-        <w:pStyle w:val="NoSpacing"/>
-        <w:ind w:left="720"/>
-        <w:rPr>
-          <w:rFonts w:ascii="Arabic Typesetting" w:hAnsi="Arabic Typesetting" w:cs="Arabic Typesetting"/>
-          <w:sz w:val="32"/>
-          <w:szCs w:val="32"/>
-        </w:rPr>
-      </w:pPr>
-      <w:r>
-        <w:rPr>
-          <w:rFonts w:ascii="Arabic Typesetting" w:hAnsi="Arabic Typesetting" w:cs="Arabic Typesetting"/>
-          <w:sz w:val="32"/>
-          <w:szCs w:val="32"/>
-        </w:rPr>
-        <w:t>Pray to save my soul.</w:t>
-      </w:r>
-    </w:p>
-    <w:p>
-      <w:pPr>
-        <w:pStyle w:val="NoSpacing"/>
-        <w:rPr>
-          <w:rFonts w:ascii="Arabic Typesetting" w:hAnsi="Arabic Typesetting" w:cs="Arabic Typesetting"/>
-          <w:sz w:val="32"/>
-          <w:szCs w:val="32"/>
-        </w:rPr>
-      </w:pPr>
-    </w:p>
-    <w:p>
-      <w:pPr>
-        <w:pStyle w:val="NoSpacing"/>
-        <w:rPr>
-          <w:rFonts w:ascii="Arabic Typesetting" w:hAnsi="Arabic Typesetting" w:cs="Arabic Typesetting"/>
-          <w:sz w:val="32"/>
-          <w:szCs w:val="32"/>
-        </w:rPr>
-      </w:pPr>
-      <w:r>
-        <w:rPr>
-          <w:rFonts w:ascii="Arabic Typesetting" w:hAnsi="Arabic Typesetting" w:cs="Arabic Typesetting"/>
-          <w:sz w:val="32"/>
-          <w:szCs w:val="32"/>
-        </w:rPr>
-        <w:t>I can hear that old John Deere</w:t>
-      </w:r>
-    </w:p>
-    <w:p>
-      <w:pPr>
-        <w:pStyle w:val="NoSpacing"/>
-        <w:ind w:firstLine="720"/>
-        <w:rPr>
-          <w:rFonts w:ascii="Arabic Typesetting" w:hAnsi="Arabic Typesetting" w:cs="Arabic Typesetting"/>
-          <w:sz w:val="32"/>
-          <w:szCs w:val="32"/>
-        </w:rPr>
-      </w:pPr>
-      <w:r>
-        <w:rPr>
-          <w:rFonts w:ascii="Arabic Typesetting" w:hAnsi="Arabic Typesetting" w:cs="Arabic Typesetting"/>
-          <w:sz w:val="32"/>
-          <w:szCs w:val="32"/>
-        </w:rPr>
-        <w:t>Popping down them rows</w:t>
-      </w:r>
-    </w:p>
-    <w:p>
-      <w:pPr>
-        <w:pStyle w:val="NoSpacing"/>
-        <w:rPr>
-          <w:rFonts w:ascii="Arabic Typesetting" w:hAnsi="Arabic Typesetting" w:cs="Arabic Typesetting"/>
-          <w:sz w:val="32"/>
-          <w:szCs w:val="32"/>
-        </w:rPr>
-      </w:pPr>
-      <w:r>
-        <w:rPr>
-          <w:rFonts w:ascii="Arabic Typesetting" w:hAnsi="Arabic Typesetting" w:cs="Arabic Typesetting"/>
-          <w:sz w:val="32"/>
-          <w:szCs w:val="32"/>
-        </w:rPr>
-        <w:t xml:space="preserve">Shucking corn </w:t>
-      </w:r>
-      <w:proofErr w:type="spellStart"/>
-      <w:r>
-        <w:rPr>
-          <w:rFonts w:ascii="Arabic Typesetting" w:hAnsi="Arabic Typesetting" w:cs="Arabic Typesetting"/>
-          <w:sz w:val="32"/>
-          <w:szCs w:val="32"/>
-        </w:rPr>
-        <w:t>til</w:t>
-      </w:r>
-      <w:proofErr w:type="spellEnd"/>
-      <w:r>
-        <w:rPr>
-          <w:rFonts w:ascii="Arabic Typesetting" w:hAnsi="Arabic Typesetting" w:cs="Arabic Typesetting"/>
-          <w:sz w:val="32"/>
-          <w:szCs w:val="32"/>
-        </w:rPr>
-        <w:t xml:space="preserve"> darkness sets</w:t>
-      </w:r>
-    </w:p>
-    <w:p>
-      <w:pPr>
-        <w:pStyle w:val="NoSpacing"/>
-        <w:ind w:firstLine="720"/>
-        <w:rPr>
-          <w:rFonts w:ascii="Arabic Typesetting" w:hAnsi="Arabic Typesetting" w:cs="Arabic Typesetting"/>
-          <w:sz w:val="32"/>
-          <w:szCs w:val="32"/>
-        </w:rPr>
-      </w:pPr>
-      <w:proofErr w:type="gramStart"/>
-      <w:r>
-        <w:rPr>
-          <w:rFonts w:ascii="Arabic Typesetting" w:hAnsi="Arabic Typesetting" w:cs="Arabic Typesetting"/>
-          <w:sz w:val="32"/>
-          <w:szCs w:val="32"/>
-        </w:rPr>
-        <w:t>Fireflies, frogs and toads.</w:t>
-      </w:r>
-      <w:proofErr w:type="gramEnd"/>
-    </w:p>
-    <w:p>
-      <w:pPr>
-        <w:pStyle w:val="NoSpacing"/>
-        <w:rPr>
-          <w:rFonts w:ascii="Arabic Typesetting" w:hAnsi="Arabic Typesetting" w:cs="Arabic Typesetting"/>
-          <w:sz w:val="32"/>
-          <w:szCs w:val="32"/>
-        </w:rPr>
-      </w:pPr>
-    </w:p>
-    <w:p>
-      <w:pPr>
-        <w:pStyle w:val="NoSpacing"/>
-        <w:rPr>
-          <w:rFonts w:ascii="Arabic Typesetting" w:hAnsi="Arabic Typesetting" w:cs="Arabic Typesetting"/>
-          <w:sz w:val="32"/>
-          <w:szCs w:val="32"/>
-        </w:rPr>
-      </w:pPr>
-      <w:r>
-        <w:rPr>
-          <w:rFonts w:ascii="Arabic Typesetting" w:hAnsi="Arabic Typesetting" w:cs="Arabic Typesetting"/>
-          <w:sz w:val="32"/>
-          <w:szCs w:val="32"/>
-        </w:rPr>
-        <w:t>Jump in the pond for a bath.</w:t>
-      </w:r>
-    </w:p>
-    <w:p>
-      <w:pPr>
-        <w:pStyle w:val="NoSpacing"/>
-        <w:ind w:firstLine="720"/>
-        <w:rPr>
-          <w:rFonts w:ascii="Arabic Typesetting" w:hAnsi="Arabic Typesetting" w:cs="Arabic Typesetting"/>
-          <w:sz w:val="32"/>
-          <w:szCs w:val="32"/>
-        </w:rPr>
-      </w:pPr>
-      <w:r>
-        <w:rPr>
-          <w:rFonts w:ascii="Arabic Typesetting" w:hAnsi="Arabic Typesetting" w:cs="Arabic Typesetting"/>
-          <w:sz w:val="32"/>
-          <w:szCs w:val="32"/>
-        </w:rPr>
-        <w:t>Sleep on an old straw tick.</w:t>
-      </w:r>
-    </w:p>
-    <w:p>
-      <w:pPr>
-        <w:pStyle w:val="NoSpacing"/>
-        <w:rPr>
-          <w:rFonts w:ascii="Arabic Typesetting" w:hAnsi="Arabic Typesetting" w:cs="Arabic Typesetting"/>
-          <w:sz w:val="32"/>
-          <w:szCs w:val="32"/>
-        </w:rPr>
-      </w:pPr>
-      <w:r>
-        <w:rPr>
-          <w:rFonts w:ascii="Arabic Typesetting" w:hAnsi="Arabic Typesetting" w:cs="Arabic Typesetting"/>
-          <w:sz w:val="32"/>
-          <w:szCs w:val="32"/>
-        </w:rPr>
-        <w:t>Pick a bit for fun at night.</w:t>
-      </w:r>
-    </w:p>
-    <w:p>
-      <w:pPr>
-        <w:pStyle w:val="NoSpacing"/>
-        <w:ind w:firstLine="720"/>
-        <w:rPr>
-          <w:rFonts w:ascii="Arabic Typesetting" w:hAnsi="Arabic Typesetting" w:cs="Arabic Typesetting"/>
-          <w:sz w:val="32"/>
-          <w:szCs w:val="32"/>
-        </w:rPr>
-      </w:pPr>
-      <w:r>
-        <w:rPr>
-          <w:rFonts w:ascii="Arabic Typesetting" w:hAnsi="Arabic Typesetting" w:cs="Arabic Typesetting"/>
-          <w:sz w:val="32"/>
-          <w:szCs w:val="32"/>
-        </w:rPr>
-        <w:t>No time to be slick.</w:t>
-      </w:r>
-    </w:p>
-    <w:p>
-      <w:pPr>
-        <w:pStyle w:val="NoSpacing"/>
-        <w:rPr>
-          <w:rFonts w:ascii="Arabic Typesetting" w:hAnsi="Arabic Typesetting" w:cs="Arabic Typesetting"/>
-          <w:sz w:val="32"/>
-          <w:szCs w:val="32"/>
-        </w:rPr>
-      </w:pPr>
-    </w:p>
-    <w:p>
-      <w:pPr>
-        <w:pStyle w:val="NoSpacing"/>
-        <w:rPr>
-          <w:rFonts w:ascii="Arabic Typesetting" w:hAnsi="Arabic Typesetting" w:cs="Arabic Typesetting"/>
-          <w:sz w:val="32"/>
-          <w:szCs w:val="32"/>
-        </w:rPr>
-      </w:pPr>
-      <w:r>
-        <w:rPr>
-          <w:rFonts w:ascii="Arabic Typesetting" w:hAnsi="Arabic Typesetting" w:cs="Arabic Typesetting"/>
-          <w:sz w:val="32"/>
-          <w:szCs w:val="32"/>
-        </w:rPr>
-        <w:t>Making love in the hay mow</w:t>
-      </w:r>
-    </w:p>
-    <w:p>
-      <w:pPr>
-        <w:pStyle w:val="NoSpacing"/>
-        <w:ind w:firstLine="720"/>
-        <w:rPr>
-          <w:rFonts w:ascii="Arabic Typesetting" w:hAnsi="Arabic Typesetting" w:cs="Arabic Typesetting"/>
-          <w:sz w:val="32"/>
-          <w:szCs w:val="32"/>
-        </w:rPr>
-      </w:pPr>
-      <w:r>
-        <w:rPr>
-          <w:rFonts w:ascii="Arabic Typesetting" w:hAnsi="Arabic Typesetting" w:cs="Arabic Typesetting"/>
-          <w:sz w:val="32"/>
-          <w:szCs w:val="32"/>
-        </w:rPr>
-        <w:t>Hearing the old folks call</w:t>
-      </w:r>
-    </w:p>
-    <w:p>
-      <w:pPr>
-        <w:pStyle w:val="NoSpacing"/>
-        <w:rPr>
-          <w:rFonts w:ascii="Arabic Typesetting" w:hAnsi="Arabic Typesetting" w:cs="Arabic Typesetting"/>
-          <w:sz w:val="32"/>
-          <w:szCs w:val="32"/>
-        </w:rPr>
-      </w:pPr>
-      <w:r>
-        <w:rPr>
-          <w:rFonts w:ascii="Arabic Typesetting" w:hAnsi="Arabic Typesetting" w:cs="Arabic Typesetting"/>
-          <w:sz w:val="32"/>
-          <w:szCs w:val="32"/>
-        </w:rPr>
-        <w:t xml:space="preserve">Being real quiet oh </w:t>
-      </w:r>
-      <w:proofErr w:type="spellStart"/>
-      <w:r>
-        <w:rPr>
-          <w:rFonts w:ascii="Arabic Typesetting" w:hAnsi="Arabic Typesetting" w:cs="Arabic Typesetting"/>
-          <w:sz w:val="32"/>
-          <w:szCs w:val="32"/>
-        </w:rPr>
-        <w:t>ya</w:t>
-      </w:r>
-      <w:proofErr w:type="spellEnd"/>
-    </w:p>
-    <w:p>
-      <w:pPr>
-        <w:pStyle w:val="NoSpacing"/>
-        <w:ind w:firstLine="720"/>
-        <w:rPr>
-          <w:rFonts w:ascii="Arabic Typesetting" w:hAnsi="Arabic Typesetting" w:cs="Arabic Typesetting"/>
-          <w:sz w:val="32"/>
-          <w:szCs w:val="32"/>
-        </w:rPr>
-      </w:pPr>
-      <w:r>
-        <w:rPr>
-          <w:rFonts w:ascii="Arabic Typesetting" w:hAnsi="Arabic Typesetting" w:cs="Arabic Typesetting"/>
-          <w:sz w:val="32"/>
-          <w:szCs w:val="32"/>
-        </w:rPr>
-        <w:t>Finally getting it all</w:t>
-      </w:r>
-    </w:p>
-    <w:p>
-      <w:pPr>
-        <w:pStyle w:val="NoSpacing"/>
-        <w:rPr>
-          <w:rFonts w:ascii="Arabic Typesetting" w:hAnsi="Arabic Typesetting" w:cs="Arabic Typesetting"/>
-          <w:sz w:val="32"/>
-          <w:szCs w:val="32"/>
-        </w:rPr>
-      </w:pPr>
-    </w:p>
-    <w:p>
-      <w:pPr>
-        <w:pStyle w:val="NoSpacing"/>
-        <w:rPr>
-          <w:rFonts w:ascii="Arabic Typesetting" w:hAnsi="Arabic Typesetting" w:cs="Arabic Typesetting"/>
-          <w:sz w:val="32"/>
-          <w:szCs w:val="32"/>
-        </w:rPr>
-      </w:pPr>
-      <w:r>
-        <w:rPr>
-          <w:rFonts w:ascii="Arabic Typesetting" w:hAnsi="Arabic Typesetting" w:cs="Arabic Typesetting"/>
-          <w:sz w:val="32"/>
-          <w:szCs w:val="32"/>
-        </w:rPr>
-        <w:t xml:space="preserve">What does it really </w:t>
-      </w:r>
-      <w:proofErr w:type="gramStart"/>
-      <w:r>
-        <w:rPr>
-          <w:rFonts w:ascii="Arabic Typesetting" w:hAnsi="Arabic Typesetting" w:cs="Arabic Typesetting"/>
-          <w:sz w:val="32"/>
-          <w:szCs w:val="32"/>
-        </w:rPr>
-        <w:t>matter</w:t>
-      </w:r>
-      <w:proofErr w:type="gramEnd"/>
-    </w:p>
-    <w:p>
-      <w:pPr>
-        <w:pStyle w:val="NoSpacing"/>
-        <w:ind w:firstLine="720"/>
-        <w:rPr>
-          <w:rFonts w:ascii="Arabic Typesetting" w:hAnsi="Arabic Typesetting" w:cs="Arabic Typesetting"/>
-          <w:sz w:val="32"/>
-          <w:szCs w:val="32"/>
-        </w:rPr>
-      </w:pPr>
-      <w:r>
-        <w:rPr>
-          <w:rFonts w:ascii="Arabic Typesetting" w:hAnsi="Arabic Typesetting" w:cs="Arabic Typesetting"/>
-          <w:sz w:val="32"/>
-          <w:szCs w:val="32"/>
-        </w:rPr>
-        <w:t>Where when with who I pray</w:t>
-      </w:r>
-    </w:p>
-    <w:p>
-      <w:pPr>
-        <w:pStyle w:val="NoSpacing"/>
-        <w:rPr>
-          <w:rFonts w:ascii="Arabic Typesetting" w:hAnsi="Arabic Typesetting" w:cs="Arabic Typesetting"/>
-          <w:sz w:val="32"/>
-          <w:szCs w:val="32"/>
-        </w:rPr>
-      </w:pPr>
-      <w:r>
-        <w:rPr>
-          <w:rFonts w:ascii="Arabic Typesetting" w:hAnsi="Arabic Typesetting" w:cs="Arabic Typesetting"/>
-          <w:sz w:val="32"/>
-          <w:szCs w:val="32"/>
-        </w:rPr>
-        <w:t xml:space="preserve">How many souls have wet their </w:t>
-      </w:r>
-      <w:proofErr w:type="gramStart"/>
-      <w:r>
-        <w:rPr>
-          <w:rFonts w:ascii="Arabic Typesetting" w:hAnsi="Arabic Typesetting" w:cs="Arabic Typesetting"/>
-          <w:sz w:val="32"/>
-          <w:szCs w:val="32"/>
-        </w:rPr>
-        <w:t>hea</w:t>
-      </w:r>
-      <w:r>
-        <w:rPr>
-          <w:rFonts w:ascii="Arabic Typesetting" w:hAnsi="Arabic Typesetting" w:cs="Arabic Typesetting"/>
-          <w:sz w:val="32"/>
-          <w:szCs w:val="32"/>
-        </w:rPr>
-        <w:t>ds</w:t>
-      </w:r>
-      <w:proofErr w:type="gramEnd"/>
-    </w:p>
-    <w:p>
-      <w:pPr>
-        <w:pStyle w:val="NoSpacing"/>
-        <w:ind w:firstLine="720"/>
-        <w:rPr>
-          <w:rFonts w:ascii="Arabic Typesetting" w:hAnsi="Arabic Typesetting" w:cs="Arabic Typesetting"/>
-          <w:sz w:val="32"/>
-          <w:szCs w:val="32"/>
-        </w:rPr>
-      </w:pPr>
-      <w:r>
-        <w:rPr>
-          <w:rFonts w:ascii="Arabic Typesetting" w:hAnsi="Arabic Typesetting" w:cs="Arabic Typesetting"/>
-          <w:sz w:val="32"/>
-          <w:szCs w:val="32"/>
-        </w:rPr>
-        <w:t>If I mean just what I say</w:t>
-      </w:r>
+          <w:sz w:val="28"/>
+          <w:szCs w:val="28"/>
+        </w:rPr>
+      </w:pPr>
+      <w:r>
+        <w:rPr>
+          <w:rFonts w:ascii="Bell MT" w:eastAsia="Times New Roman" w:hAnsi="Bell MT" w:cs="Times New Roman"/>
+          <w:i/>
+          <w:color w:val="000000"/>
+          <w:sz w:val="28"/>
+          <w:szCs w:val="28"/>
+        </w:rPr>
+        <w:t>Universal Rights Reserved</w:t>
+      </w:r>
+    </w:p>
+    <w:p>
+      <w:pPr>
+        <w:pStyle w:val="NoSpacing"/>
+        <w:rPr>
+          <w:rFonts w:ascii="Bell MT" w:hAnsi="Bell MT" w:cs="Arabic Typesetting"/>
+          <w:sz w:val="28"/>
+          <w:szCs w:val="28"/>
+        </w:rPr>
+      </w:pPr>
     </w:p>
     <w:sectPr>
       <w:pgSz w:w="12240" w:h="15840"/>
@@ -661,7 +764,7 @@
       </w:pPr>
     </w:pPrDefault>
   </w:docDefaults>
-  <w:latentStyles w:defLockedState="0" w:defUIPriority="99" w:defSemiHidden="1" w:defUnhideWhenUsed="1" w:defQFormat="0" w:count="267">
+  <w:latentStyles w:defLockedState="0" w:defUIPriority="99" w:defSemiHidden="1" w:defUnhideWhenUsed="1" w:defQFormat="0" w:count="276">
     <w:lsdException w:name="Normal" w:semiHidden="0" w:uiPriority="0" w:unhideWhenUsed="0" w:qFormat="1"/>
     <w:lsdException w:name="heading 1" w:semiHidden="0" w:uiPriority="9" w:unhideWhenUsed="0" w:qFormat="1"/>
     <w:lsdException w:name="heading 2" w:uiPriority="9" w:qFormat="1"/>
@@ -845,7 +948,7 @@
 </file>
 
 <file path=word/stylesWithEffects.xml><?xml version="1.0" encoding="utf-8"?>
-<w:styles xmlns:wpc="http://schemas.microsoft.com/office/word/2010/wordprocessingCanvas" xmlns:mc="http://schemas.openxmlformats.org/markup-compatibility/2006" xmlns:o="urn:schemas-microsoft-com:office:office" xmlns:r="http://schemas.openxmlformats.org/officeDocument/2006/relationships" xmlns:m="http://schemas.openxmlformats.org/officeDocument/2006/math" xmlns:v="urn:schemas-microsoft-com:vml" xmlns:wp14="http://schemas.microsoft.com/office/word/2010/wordprocessingDrawing" xmlns:wp="http://schemas.openxmlformats.org/drawingml/2006/wordprocessingDrawing" xmlns:w10="urn:schemas-microsoft-com:office:word" xmlns:w="http://schemas.openxmlformats.org/wordprocessingml/2006/main" xmlns:w14="http://schemas.microsoft.com/office/word/2010/wordml" xmlns:wpg="http://schemas.microsoft.com/office/word/2010/wordprocessingGroup" xmlns:wpi="http://schemas.microsoft.com/office/word/2010/wordprocessingInk" xmlns:wne="http://schemas.microsoft.com/office/word/2006/wordml" xmlns:wps="http://schemas.microsoft.com/office/word/2010/wordprocessingShape" mc:Ignorable="w14 wp14">
+<w:styles xmlns:wpc="http://schemas.microsoft.com/office/word/2010/wordprocessingCanvas" xmlns:mo="http://schemas.microsoft.com/office/mac/office/2008/main" xmlns:mc="http://schemas.openxmlformats.org/markup-compatibility/2006" xmlns:mv="urn:schemas-microsoft-com:mac:vml" xmlns:o="urn:schemas-microsoft-com:office:office" xmlns:r="http://schemas.openxmlformats.org/officeDocument/2006/relationships" xmlns:m="http://schemas.openxmlformats.org/officeDocument/2006/math" xmlns:v="urn:schemas-microsoft-com:vml" xmlns:wp14="http://schemas.microsoft.com/office/word/2010/wordprocessingDrawing" xmlns:wp="http://schemas.openxmlformats.org/drawingml/2006/wordprocessingDrawing" xmlns:w10="urn:schemas-microsoft-com:office:word" xmlns:w="http://schemas.openxmlformats.org/wordprocessingml/2006/main" xmlns:w14="http://schemas.microsoft.com/office/word/2010/wordml" xmlns:wpg="http://schemas.microsoft.com/office/word/2010/wordprocessingGroup" xmlns:wpi="http://schemas.microsoft.com/office/word/2010/wordprocessingInk" xmlns:wne="http://schemas.microsoft.com/office/word/2006/wordml" xmlns:wps="http://schemas.microsoft.com/office/word/2010/wordprocessingShape" mc:Ignorable="w14 wp14">
   <w:docDefaults>
     <w:rPrDefault>
       <w:rPr>
@@ -861,7 +964,7 @@
       </w:pPr>
     </w:pPrDefault>
   </w:docDefaults>
-  <w:latentStyles w:defLockedState="0" w:defUIPriority="99" w:defSemiHidden="1" w:defUnhideWhenUsed="1" w:defQFormat="0" w:count="267">
+  <w:latentStyles w:defLockedState="0" w:defUIPriority="99" w:defSemiHidden="1" w:defUnhideWhenUsed="1" w:defQFormat="0" w:count="276">
     <w:lsdException w:name="Normal" w:semiHidden="0" w:uiPriority="0" w:unhideWhenUsed="0" w:qFormat="1"/>
     <w:lsdException w:name="heading 1" w:semiHidden="0" w:uiPriority="9" w:unhideWhenUsed="0" w:qFormat="1"/>
     <w:lsdException w:name="heading 2" w:uiPriority="9" w:qFormat="1"/>
